--- a/submission/cover_letter.docx
+++ b/submission/cover_letter.docx
@@ -1,6 +1,6 @@
 
 <file path=word/document.xml><?xml version="1.0" encoding="utf-8"?>
-<w:document xmlns:wpc="http://schemas.microsoft.com/office/word/2010/wordprocessingCanvas" xmlns:cx="http://schemas.microsoft.com/office/drawing/2014/chartex" xmlns:cx1="http://schemas.microsoft.com/office/drawing/2015/9/8/chartex" xmlns:cx2="http://schemas.microsoft.com/office/drawing/2015/10/21/chartex" xmlns:cx3="http://schemas.microsoft.com/office/drawing/2016/5/9/chartex" xmlns:cx4="http://schemas.microsoft.com/office/drawing/2016/5/10/chartex" xmlns:cx5="http://schemas.microsoft.com/office/drawing/2016/5/11/chartex" xmlns:cx6="http://schemas.microsoft.com/office/drawing/2016/5/12/chartex" xmlns:cx7="http://schemas.microsoft.com/office/drawing/2016/5/13/chartex" xmlns:cx8="http://schemas.microsoft.com/office/drawing/2016/5/14/chartex" xmlns:mc="http://schemas.openxmlformats.org/markup-compatibility/2006" xmlns:aink="http://schemas.microsoft.com/office/drawing/2016/ink" xmlns:am3d="http://schemas.microsoft.com/office/drawing/2017/model3d" xmlns:o="urn:schemas-microsoft-com:office:office" xmlns:r="http://schemas.openxmlformats.org/officeDocument/2006/relationships" xmlns:m="http://schemas.openxmlformats.org/officeDocument/2006/math" xmlns:v="urn:schemas-microsoft-com:vml" xmlns:wp14="http://schemas.microsoft.com/office/word/2010/wordprocessingDrawing" xmlns:wp="http://schemas.openxmlformats.org/drawingml/2006/wordprocessingDrawing" xmlns:w10="urn:schemas-microsoft-com:office:word" xmlns:w="http://schemas.openxmlformats.org/wordprocessingml/2006/main" xmlns:w14="http://schemas.microsoft.com/office/word/2010/wordml" xmlns:w15="http://schemas.microsoft.com/office/word/2012/wordml" xmlns:w16cex="http://schemas.microsoft.com/office/word/2018/wordml/cex" xmlns:w16cid="http://schemas.microsoft.com/office/word/2016/wordml/cid" xmlns:w16="http://schemas.microsoft.com/office/word/2018/wordml" xmlns:w16se="http://schemas.microsoft.com/office/word/2015/wordml/symex" xmlns:wpg="http://schemas.microsoft.com/office/word/2010/wordprocessingGroup" xmlns:wpi="http://schemas.microsoft.com/office/word/2010/wordprocessingInk" xmlns:wne="http://schemas.microsoft.com/office/word/2006/wordml" xmlns:wps="http://schemas.microsoft.com/office/word/2010/wordprocessingShape" mc:Ignorable="w14 w15 w16se w16cid w16 w16cex wp14">
+<w:document xmlns:wpc="http://schemas.microsoft.com/office/word/2010/wordprocessingCanvas" xmlns:cx="http://schemas.microsoft.com/office/drawing/2014/chartex" xmlns:cx1="http://schemas.microsoft.com/office/drawing/2015/9/8/chartex" xmlns:cx2="http://schemas.microsoft.com/office/drawing/2015/10/21/chartex" xmlns:cx3="http://schemas.microsoft.com/office/drawing/2016/5/9/chartex" xmlns:cx4="http://schemas.microsoft.com/office/drawing/2016/5/10/chartex" xmlns:cx5="http://schemas.microsoft.com/office/drawing/2016/5/11/chartex" xmlns:cx6="http://schemas.microsoft.com/office/drawing/2016/5/12/chartex" xmlns:cx7="http://schemas.microsoft.com/office/drawing/2016/5/13/chartex" xmlns:cx8="http://schemas.microsoft.com/office/drawing/2016/5/14/chartex" xmlns:mc="http://schemas.openxmlformats.org/markup-compatibility/2006" xmlns:aink="http://schemas.microsoft.com/office/drawing/2016/ink" xmlns:am3d="http://schemas.microsoft.com/office/drawing/2017/model3d" xmlns:o="urn:schemas-microsoft-com:office:office" xmlns:r="http://schemas.openxmlformats.org/officeDocument/2006/relationships" xmlns:m="http://schemas.openxmlformats.org/officeDocument/2006/math" xmlns:v="urn:schemas-microsoft-com:vml" xmlns:wp14="http://schemas.microsoft.com/office/word/2010/wordprocessingDrawing" xmlns:wp="http://schemas.openxmlformats.org/drawingml/2006/wordprocessingDrawing" xmlns:w10="urn:schemas-microsoft-com:office:word" xmlns:w="http://schemas.openxmlformats.org/wordprocessingml/2006/main" xmlns:w14="http://schemas.microsoft.com/office/word/2010/wordml" xmlns:w15="http://schemas.microsoft.com/office/word/2012/wordml" xmlns:w16cid="http://schemas.microsoft.com/office/word/2016/wordml/cid" xmlns:w16se="http://schemas.microsoft.com/office/word/2015/wordml/symex" xmlns:wpg="http://schemas.microsoft.com/office/word/2010/wordprocessingGroup" xmlns:wpi="http://schemas.microsoft.com/office/word/2010/wordprocessingInk" xmlns:wne="http://schemas.microsoft.com/office/word/2006/wordml" xmlns:wps="http://schemas.microsoft.com/office/word/2010/wordprocessingShape" mc:Ignorable="w14 w15 w16se w16cid wp14">
   <w:body>
     <w:p>
       <w:pPr>
@@ -82,7 +82,7 @@
                           </a:ln>
                           <a:extLst>
                             <a:ext uri="{91240B29-F687-4f45-9708-019B960494DF}">
-                              <a14:hiddenLine xmlns:a14="http://schemas.microsoft.com/office/drawing/2010/main" xmlns:w="http://schemas.openxmlformats.org/wordprocessingml/2006/main" xmlns:w10="urn:schemas-microsoft-com:office:word" xmlns:v="urn:schemas-microsoft-com:vml" xmlns:o="urn:schemas-microsoft-com:office:office" xmlns:mv="urn:schemas-microsoft-com:mac:vml" xmlns:mo="http://schemas.microsoft.com/office/mac/office/2008/main" xmlns="" w="9525">
+                              <a14:hiddenLine xmlns="" xmlns:mo="http://schemas.microsoft.com/office/mac/office/2008/main" xmlns:mv="urn:schemas-microsoft-com:mac:vml" xmlns:o="urn:schemas-microsoft-com:office:office" xmlns:v="urn:schemas-microsoft-com:vml" xmlns:w10="urn:schemas-microsoft-com:office:word" xmlns:w="http://schemas.openxmlformats.org/wordprocessingml/2006/main" xmlns:a14="http://schemas.microsoft.com/office/drawing/2010/main" xmlns:w16="http://schemas.microsoft.com/office/word/2018/wordml" xmlns:w16cex="http://schemas.microsoft.com/office/word/2018/wordml/cex" w="9525">
                                 <a:solidFill>
                                   <a:srgbClr val="000000"/>
                                 </a:solidFill>
@@ -200,7 +200,25 @@
                                   <w:sz w:val="18"/>
                                   <w:szCs w:val="18"/>
                                 </w:rPr>
-                                <w:t>FAX:  (734) 764-3562</w:t>
+                                <w:t>FAX</w:t>
+                              </w:r>
+                              <w:proofErr w:type="gramStart"/>
+                              <w:r>
+                                <w:rPr>
+                                  <w:color w:val="071F5F"/>
+                                  <w:sz w:val="18"/>
+                                  <w:szCs w:val="18"/>
+                                </w:rPr>
+                                <w:t>:  (</w:t>
+                              </w:r>
+                              <w:proofErr w:type="gramEnd"/>
+                              <w:r>
+                                <w:rPr>
+                                  <w:color w:val="071F5F"/>
+                                  <w:sz w:val="18"/>
+                                  <w:szCs w:val="18"/>
+                                </w:rPr>
+                                <w:t>734) 764-3562</w:t>
                               </w:r>
                             </w:p>
                           </w:txbxContent>
@@ -240,7 +258,7 @@
                           <a:noFill/>
                           <a:extLst>
                             <a:ext uri="{909E8E84-426E-40dd-AFC4-6F175D3DCCD1}">
-                              <a14:hiddenFill xmlns:a14="http://schemas.microsoft.com/office/drawing/2010/main" xmlns:w="http://schemas.openxmlformats.org/wordprocessingml/2006/main" xmlns:w10="urn:schemas-microsoft-com:office:word" xmlns:v="urn:schemas-microsoft-com:vml" xmlns:o="urn:schemas-microsoft-com:office:office" xmlns:mv="urn:schemas-microsoft-com:mac:vml" xmlns:mo="http://schemas.microsoft.com/office/mac/office/2008/main" xmlns="">
+                              <a14:hiddenFill xmlns="" xmlns:mo="http://schemas.microsoft.com/office/mac/office/2008/main" xmlns:mv="urn:schemas-microsoft-com:mac:vml" xmlns:o="urn:schemas-microsoft-com:office:office" xmlns:v="urn:schemas-microsoft-com:vml" xmlns:w10="urn:schemas-microsoft-com:office:word" xmlns:w="http://schemas.openxmlformats.org/wordprocessingml/2006/main" xmlns:a14="http://schemas.microsoft.com/office/drawing/2010/main" xmlns:w16="http://schemas.microsoft.com/office/word/2018/wordml" xmlns:w16cex="http://schemas.microsoft.com/office/word/2018/wordml/cex">
                                 <a:solidFill>
                                   <a:srgbClr val="FFFFFF"/>
                                 </a:solidFill>
@@ -261,7 +279,7 @@
               </wp:anchor>
             </w:drawing>
           </mc:Choice>
-          <mc:Fallback>
+          <mc:Fallback xmlns:w16="http://schemas.microsoft.com/office/word/2018/wordml" xmlns:w16cex="http://schemas.microsoft.com/office/word/2018/wordml/cex">
             <w:pict>
               <v:group w14:anchorId="6C68BE77" id="Group 5" o:spid="_x0000_s1026" style="position:absolute;left:0;text-align:left;margin-left:1.15pt;margin-top:-75.45pt;width:468.5pt;height:88.15pt;z-index:251660288" coordorigin="1511,445" coordsize="9370,1763" o:gfxdata="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">
                 <v:shapetype id="_x0000_t202" coordsize="21600,21600" o:spt="202" path="m,l,21600r21600,l21600,xe">
@@ -445,14 +463,7 @@
           <w:rFonts w:cs="Arial"/>
           <w:szCs w:val="22"/>
         </w:rPr>
-        <w:t>June 17</w:t>
-      </w:r>
-      <w:r>
-        <w:rPr>
-          <w:rFonts w:cs="Arial"/>
-          <w:szCs w:val="22"/>
-        </w:rPr>
-        <w:t>9</w:t>
+        <w:t>October 14</w:t>
       </w:r>
       <w:r>
         <w:rPr>
@@ -503,8 +514,17 @@
           <w:rFonts w:cs="Arial"/>
           <w:szCs w:val="22"/>
         </w:rPr>
-        <w:t>Dr. Casadevall</w:t>
-      </w:r>
+        <w:t xml:space="preserve">Dr. </w:t>
+      </w:r>
+      <w:proofErr w:type="spellStart"/>
+      <w:r>
+        <w:rPr>
+          <w:rFonts w:cs="Arial"/>
+          <w:szCs w:val="22"/>
+        </w:rPr>
+        <w:t>Casadevall</w:t>
+      </w:r>
+      <w:proofErr w:type="spellEnd"/>
       <w:r>
         <w:rPr>
           <w:rFonts w:cs="Arial"/>
@@ -561,7 +581,21 @@
           <w:rFonts w:cs="Arial"/>
           <w:szCs w:val="22"/>
         </w:rPr>
-        <w:t xml:space="preserve">happy to submit </w:t>
+        <w:t xml:space="preserve">happy to </w:t>
+      </w:r>
+      <w:r>
+        <w:rPr>
+          <w:rFonts w:cs="Arial"/>
+          <w:szCs w:val="22"/>
+        </w:rPr>
+        <w:t>re</w:t>
+      </w:r>
+      <w:r>
+        <w:rPr>
+          <w:rFonts w:cs="Arial"/>
+          <w:szCs w:val="22"/>
+        </w:rPr>
+        <w:t xml:space="preserve">submit </w:t>
       </w:r>
       <w:r>
         <w:rPr>
@@ -623,7 +657,70 @@
           <w:rFonts w:cs="Arial"/>
           <w:szCs w:val="22"/>
         </w:rPr>
-        <w:t>. I appreciated your recent feedback on this manuscript and encouragement to submit this work to your journal. We are confident that this manuscript will have a significant impact on the field of microbiology. It represents an important benchmark that we can look back to as we attempt to implement strategies of improving the representation and evaluation of women microbiologists.</w:t>
+        <w:t xml:space="preserve">. </w:t>
+      </w:r>
+      <w:r>
+        <w:rPr>
+          <w:rFonts w:cs="Arial"/>
+          <w:szCs w:val="22"/>
+        </w:rPr>
+        <w:t>We</w:t>
+      </w:r>
+      <w:r>
+        <w:rPr>
+          <w:rFonts w:cs="Arial"/>
+          <w:szCs w:val="22"/>
+        </w:rPr>
+        <w:t xml:space="preserve"> appreciated </w:t>
+      </w:r>
+      <w:r>
+        <w:rPr>
+          <w:rFonts w:cs="Arial"/>
+          <w:szCs w:val="22"/>
+        </w:rPr>
+        <w:t xml:space="preserve">the </w:t>
+      </w:r>
+      <w:r>
+        <w:rPr>
+          <w:rFonts w:cs="Arial"/>
+          <w:szCs w:val="22"/>
+        </w:rPr>
+        <w:t xml:space="preserve">feedback </w:t>
+      </w:r>
+      <w:r>
+        <w:rPr>
+          <w:rFonts w:cs="Arial"/>
+          <w:szCs w:val="22"/>
+        </w:rPr>
+        <w:t>from the Editor and reviewers that indicated that, “</w:t>
+      </w:r>
+      <w:r>
+        <w:rPr>
+          <w:rFonts w:cs="Arial"/>
+          <w:szCs w:val="22"/>
+        </w:rPr>
+        <w:t>in principle, we expect to accept it for publication in mBio</w:t>
+      </w:r>
+      <w:r>
+        <w:rPr>
+          <w:rFonts w:cs="Arial"/>
+          <w:szCs w:val="22"/>
+        </w:rPr>
+        <w:t>”</w:t>
+      </w:r>
+      <w:r>
+        <w:rPr>
+          <w:rFonts w:cs="Arial"/>
+          <w:szCs w:val="22"/>
+        </w:rPr>
+        <w:t xml:space="preserve">. We are confident that this manuscript </w:t>
+      </w:r>
+      <w:r>
+        <w:rPr>
+          <w:rFonts w:cs="Arial"/>
+          <w:szCs w:val="22"/>
+        </w:rPr>
+        <w:t>has been improved by the comments from the reviewers.</w:t>
       </w:r>
     </w:p>
     <w:p>
@@ -646,7 +743,23 @@
           <w:rFonts w:cs="Arial"/>
           <w:szCs w:val="22"/>
         </w:rPr>
-        <w:t>We look forward to any feedback that you, your editors, and reviewers provide that will push this manuscript towards publication.</w:t>
+        <w:t xml:space="preserve">We look forward to any </w:t>
+      </w:r>
+      <w:r>
+        <w:rPr>
+          <w:rFonts w:cs="Arial"/>
+          <w:szCs w:val="22"/>
+        </w:rPr>
+        <w:t xml:space="preserve">further </w:t>
+      </w:r>
+      <w:bookmarkStart w:id="0" w:name="_GoBack"/>
+      <w:bookmarkEnd w:id="0"/>
+      <w:r>
+        <w:rPr>
+          <w:rFonts w:cs="Arial"/>
+          <w:szCs w:val="22"/>
+        </w:rPr>
+        <w:t>feedback that you, your editors, and reviewers provide that will push this manuscript towards publication.</w:t>
       </w:r>
     </w:p>
     <w:p>
@@ -749,7 +862,23 @@
           <w:rFonts w:cs="Arial"/>
           <w:szCs w:val="22"/>
         </w:rPr>
-        <w:t xml:space="preserve">Frederick G. Novy Collegiate </w:t>
+        <w:t xml:space="preserve">Frederick G. </w:t>
+      </w:r>
+      <w:proofErr w:type="spellStart"/>
+      <w:r>
+        <w:rPr>
+          <w:rFonts w:cs="Arial"/>
+          <w:szCs w:val="22"/>
+        </w:rPr>
+        <w:t>Novy</w:t>
+      </w:r>
+      <w:proofErr w:type="spellEnd"/>
+      <w:r>
+        <w:rPr>
+          <w:rFonts w:cs="Arial"/>
+          <w:szCs w:val="22"/>
+        </w:rPr>
+        <w:t xml:space="preserve"> Collegiate </w:t>
       </w:r>
       <w:r>
         <w:rPr>
@@ -770,7 +899,7 @@
 </file>
 
 <file path=word/numbering.xml><?xml version="1.0" encoding="utf-8"?>
-<w:numbering xmlns:wpc="http://schemas.microsoft.com/office/word/2010/wordprocessingCanvas" xmlns:cx="http://schemas.microsoft.com/office/drawing/2014/chartex" xmlns:cx1="http://schemas.microsoft.com/office/drawing/2015/9/8/chartex" xmlns:cx2="http://schemas.microsoft.com/office/drawing/2015/10/21/chartex" xmlns:cx3="http://schemas.microsoft.com/office/drawing/2016/5/9/chartex" xmlns:cx4="http://schemas.microsoft.com/office/drawing/2016/5/10/chartex" xmlns:cx5="http://schemas.microsoft.com/office/drawing/2016/5/11/chartex" xmlns:cx6="http://schemas.microsoft.com/office/drawing/2016/5/12/chartex" xmlns:cx7="http://schemas.microsoft.com/office/drawing/2016/5/13/chartex" xmlns:cx8="http://schemas.microsoft.com/office/drawing/2016/5/14/chartex" xmlns:mc="http://schemas.openxmlformats.org/markup-compatibility/2006" xmlns:aink="http://schemas.microsoft.com/office/drawing/2016/ink" xmlns:am3d="http://schemas.microsoft.com/office/drawing/2017/model3d" xmlns:o="urn:schemas-microsoft-com:office:office" xmlns:r="http://schemas.openxmlformats.org/officeDocument/2006/relationships" xmlns:m="http://schemas.openxmlformats.org/officeDocument/2006/math" xmlns:v="urn:schemas-microsoft-com:vml" xmlns:wp14="http://schemas.microsoft.com/office/word/2010/wordprocessingDrawing" xmlns:wp="http://schemas.openxmlformats.org/drawingml/2006/wordprocessingDrawing" xmlns:w10="urn:schemas-microsoft-com:office:word" xmlns:w="http://schemas.openxmlformats.org/wordprocessingml/2006/main" xmlns:w14="http://schemas.microsoft.com/office/word/2010/wordml" xmlns:w15="http://schemas.microsoft.com/office/word/2012/wordml" xmlns:w16cex="http://schemas.microsoft.com/office/word/2018/wordml/cex" xmlns:w16cid="http://schemas.microsoft.com/office/word/2016/wordml/cid" xmlns:w16="http://schemas.microsoft.com/office/word/2018/wordml" xmlns:w16se="http://schemas.microsoft.com/office/word/2015/wordml/symex" xmlns:wpg="http://schemas.microsoft.com/office/word/2010/wordprocessingGroup" xmlns:wpi="http://schemas.microsoft.com/office/word/2010/wordprocessingInk" xmlns:wne="http://schemas.microsoft.com/office/word/2006/wordml" xmlns:wps="http://schemas.microsoft.com/office/word/2010/wordprocessingShape" mc:Ignorable="w14 w15 w16se w16cid w16 w16cex wp14">
+<w:numbering xmlns:wpc="http://schemas.microsoft.com/office/word/2010/wordprocessingCanvas" xmlns:cx="http://schemas.microsoft.com/office/drawing/2014/chartex" xmlns:cx1="http://schemas.microsoft.com/office/drawing/2015/9/8/chartex" xmlns:cx2="http://schemas.microsoft.com/office/drawing/2015/10/21/chartex" xmlns:cx3="http://schemas.microsoft.com/office/drawing/2016/5/9/chartex" xmlns:cx4="http://schemas.microsoft.com/office/drawing/2016/5/10/chartex" xmlns:cx5="http://schemas.microsoft.com/office/drawing/2016/5/11/chartex" xmlns:cx6="http://schemas.microsoft.com/office/drawing/2016/5/12/chartex" xmlns:cx7="http://schemas.microsoft.com/office/drawing/2016/5/13/chartex" xmlns:cx8="http://schemas.microsoft.com/office/drawing/2016/5/14/chartex" xmlns:mc="http://schemas.openxmlformats.org/markup-compatibility/2006" xmlns:aink="http://schemas.microsoft.com/office/drawing/2016/ink" xmlns:am3d="http://schemas.microsoft.com/office/drawing/2017/model3d" xmlns:o="urn:schemas-microsoft-com:office:office" xmlns:r="http://schemas.openxmlformats.org/officeDocument/2006/relationships" xmlns:m="http://schemas.openxmlformats.org/officeDocument/2006/math" xmlns:v="urn:schemas-microsoft-com:vml" xmlns:wp14="http://schemas.microsoft.com/office/word/2010/wordprocessingDrawing" xmlns:wp="http://schemas.openxmlformats.org/drawingml/2006/wordprocessingDrawing" xmlns:w10="urn:schemas-microsoft-com:office:word" xmlns:w="http://schemas.openxmlformats.org/wordprocessingml/2006/main" xmlns:w14="http://schemas.microsoft.com/office/word/2010/wordml" xmlns:w15="http://schemas.microsoft.com/office/word/2012/wordml" xmlns:w16cid="http://schemas.microsoft.com/office/word/2016/wordml/cid" xmlns:w16se="http://schemas.microsoft.com/office/word/2015/wordml/symex" xmlns:wpg="http://schemas.microsoft.com/office/word/2010/wordprocessingGroup" xmlns:wpi="http://schemas.microsoft.com/office/word/2010/wordprocessingInk" xmlns:wne="http://schemas.microsoft.com/office/word/2006/wordml" xmlns:wps="http://schemas.microsoft.com/office/word/2010/wordprocessingShape" mc:Ignorable="w14 w15 w16se w16cid wp14">
   <w:abstractNum w:abstractNumId="0" w15:restartNumberingAfterBreak="0">
     <w:nsid w:val="0598412B"/>
     <w:multiLevelType w:val="hybridMultilevel"/>
@@ -1971,7 +2100,7 @@
 </file>
 
 <file path=word/styles.xml><?xml version="1.0" encoding="utf-8"?>
-<w:styles xmlns:mc="http://schemas.openxmlformats.org/markup-compatibility/2006" xmlns:r="http://schemas.openxmlformats.org/officeDocument/2006/relationships" xmlns:w="http://schemas.openxmlformats.org/wordprocessingml/2006/main" xmlns:w14="http://schemas.microsoft.com/office/word/2010/wordml" xmlns:w15="http://schemas.microsoft.com/office/word/2012/wordml" xmlns:w16cex="http://schemas.microsoft.com/office/word/2018/wordml/cex" xmlns:w16cid="http://schemas.microsoft.com/office/word/2016/wordml/cid" xmlns:w16="http://schemas.microsoft.com/office/word/2018/wordml" xmlns:w16se="http://schemas.microsoft.com/office/word/2015/wordml/symex" mc:Ignorable="w14 w15 w16se w16cid w16 w16cex">
+<w:styles xmlns:mc="http://schemas.openxmlformats.org/markup-compatibility/2006" xmlns:r="http://schemas.openxmlformats.org/officeDocument/2006/relationships" xmlns:w="http://schemas.openxmlformats.org/wordprocessingml/2006/main" xmlns:w14="http://schemas.microsoft.com/office/word/2010/wordml" xmlns:w15="http://schemas.microsoft.com/office/word/2012/wordml" xmlns:w16cid="http://schemas.microsoft.com/office/word/2016/wordml/cid" xmlns:w16se="http://schemas.microsoft.com/office/word/2015/wordml/symex" mc:Ignorable="w14 w15 w16se w16cid">
   <w:docDefaults>
     <w:rPrDefault>
       <w:rPr>
@@ -1985,7 +2114,7 @@
       </w:pPr>
     </w:pPrDefault>
   </w:docDefaults>
-  <w:latentStyles w:defLockedState="0" w:defUIPriority="99" w:defSemiHidden="0" w:defUnhideWhenUsed="0" w:defQFormat="0" w:count="376">
+  <w:latentStyles w:defLockedState="0" w:defUIPriority="99" w:defSemiHidden="0" w:defUnhideWhenUsed="0" w:defQFormat="0" w:count="375">
     <w:lsdException w:name="Normal" w:uiPriority="0" w:qFormat="1"/>
     <w:lsdException w:name="heading 1" w:uiPriority="9" w:qFormat="1"/>
     <w:lsdException w:name="heading 2" w:semiHidden="1" w:uiPriority="9" w:unhideWhenUsed="1" w:qFormat="1"/>
@@ -2352,7 +2481,6 @@
     <w:lsdException w:name="Smart Hyperlink" w:semiHidden="1" w:unhideWhenUsed="1"/>
     <w:lsdException w:name="Hashtag" w:semiHidden="1" w:unhideWhenUsed="1"/>
     <w:lsdException w:name="Unresolved Mention" w:semiHidden="1" w:unhideWhenUsed="1"/>
-    <w:lsdException w:name="Smart Link" w:semiHidden="1" w:unhideWhenUsed="1"/>
   </w:latentStyles>
   <w:style w:type="paragraph" w:default="1" w:styleId="Normal">
     <w:name w:val="Normal"/>
@@ -2371,7 +2499,6 @@
   <w:style w:type="character" w:default="1" w:styleId="DefaultParagraphFont">
     <w:name w:val="Default Paragraph Font"/>
     <w:uiPriority w:val="1"/>
-    <w:semiHidden/>
     <w:unhideWhenUsed/>
   </w:style>
   <w:style w:type="table" w:default="1" w:styleId="TableNormal">
